--- a/mehmoodkhanlab3.docx
+++ b/mehmoodkhanlab3.docx
@@ -1,11 +1,15 @@
 
 <file path=word/document.xml><?xml version="1.0" encoding="utf-8"?>
-<w:document xmlns:wpc="http://schemas.microsoft.com/office/word/2010/wordprocessingCanvas" xmlns:cx="http://schemas.microsoft.com/office/drawing/2014/chartex" xmlns:cx1="http://schemas.microsoft.com/office/drawing/2015/9/8/chartex" xmlns:mc="http://schemas.openxmlformats.org/markup-compatibility/2006" xmlns:o="urn:schemas-microsoft-com:office:office" xmlns:r="http://schemas.openxmlformats.org/officeDocument/2006/relationships" xmlns:m="http://schemas.openxmlformats.org/officeDocument/2006/math" xmlns:v="urn:schemas-microsoft-com:vml" xmlns:wp14="http://schemas.microsoft.com/office/word/2010/wordprocessingDrawing" xmlns:wp="http://schemas.openxmlformats.org/drawingml/2006/wordprocessingDrawing" xmlns:w10="urn:schemas-microsoft-com:office:word" xmlns:w="http://schemas.openxmlformats.org/wordprocessingml/2006/main" xmlns:w14="http://schemas.microsoft.com/office/word/2010/wordml" xmlns:w15="http://schemas.microsoft.com/office/word/2012/wordml" xmlns:w16se="http://schemas.microsoft.com/office/word/2015/wordml/symex" xmlns:wpg="http://schemas.microsoft.com/office/word/2010/wordprocessingGroup" xmlns:wpi="http://schemas.microsoft.com/office/word/2010/wordprocessingInk" xmlns:wne="http://schemas.microsoft.com/office/word/2006/wordml" xmlns:wps="http://schemas.microsoft.com/office/word/2010/wordprocessingShape" mc:Ignorable="w14 w15 w16se wp14">
+<w:document xmlns:wpc="http://schemas.microsoft.com/office/word/2010/wordprocessingCanvas" xmlns:cx="http://schemas.microsoft.com/office/drawing/2014/chartex" xmlns:cx1="http://schemas.microsoft.com/office/drawing/2015/9/8/chartex" xmlns:cx2="http://schemas.microsoft.com/office/drawing/2015/10/21/chartex" xmlns:cx3="http://schemas.microsoft.com/office/drawing/2016/5/9/chartex" xmlns:cx4="http://schemas.microsoft.com/office/drawing/2016/5/10/chartex" xmlns:cx5="http://schemas.microsoft.com/office/drawing/2016/5/11/chartex" xmlns:cx6="http://schemas.microsoft.com/office/drawing/2016/5/12/chartex" xmlns:cx7="http://schemas.microsoft.com/office/drawing/2016/5/13/chartex" xmlns:cx8="http://schemas.microsoft.com/office/drawing/2016/5/14/chartex" xmlns:mc="http://schemas.openxmlformats.org/markup-compatibility/2006" xmlns:aink="http://schemas.microsoft.com/office/drawing/2016/ink" xmlns:am3d="http://schemas.microsoft.com/office/drawing/2017/model3d" xmlns:o="urn:schemas-microsoft-com:office:office" xmlns:oel="http://schemas.microsoft.com/office/2019/extlst" xmlns:r="http://schemas.openxmlformats.org/officeDocument/2006/relationships" xmlns:m="http://schemas.openxmlformats.org/officeDocument/2006/math" xmlns:v="urn:schemas-microsoft-com:vml" xmlns:wp14="http://schemas.microsoft.com/office/word/2010/wordprocessingDrawing" xmlns:wp="http://schemas.openxmlformats.org/drawingml/2006/wordprocessingDrawing" xmlns:w10="urn:schemas-microsoft-com:office:word" xmlns:w="http://schemas.openxmlformats.org/wordprocessingml/2006/main" xmlns:w14="http://schemas.microsoft.com/office/word/2010/wordml" xmlns:w15="http://schemas.microsoft.com/office/word/2012/wordml" xmlns:w16cex="http://schemas.microsoft.com/office/word/2018/wordml/cex" xmlns:w16cid="http://schemas.microsoft.com/office/word/2016/wordml/cid" xmlns:w16="http://schemas.microsoft.com/office/word/2018/wordml" xmlns:w16sdtdh="http://schemas.microsoft.com/office/word/2020/wordml/sdtdatahash" xmlns:w16se="http://schemas.microsoft.com/office/word/2015/wordml/symex" xmlns:wpg="http://schemas.microsoft.com/office/word/2010/wordprocessingGroup" xmlns:wpi="http://schemas.microsoft.com/office/word/2010/wordprocessingInk" xmlns:wne="http://schemas.microsoft.com/office/word/2006/wordml" xmlns:wps="http://schemas.microsoft.com/office/word/2010/wordprocessingShape" mc:Ignorable="w14 w15 w16se w16cid w16 w16cex w16sdtdh wp14">
   <w:body>
+    <w:p/>
     <w:p>
       <w:r>
+        <w:rPr>
+          <w:noProof/>
+        </w:rPr>
         <w:drawing>
-          <wp:inline distT="0" distB="0" distL="0" distR="0" wp14:anchorId="33AFE36C" wp14:editId="6781FECA">
+          <wp:inline distT="0" distB="0" distL="0" distR="0" wp14:anchorId="4C2942FA" wp14:editId="65FB5CF1">
             <wp:extent cx="5287113" cy="4067743"/>
             <wp:effectExtent l="0" t="0" r="8890" b="9525"/>
             <wp:docPr id="1" name="Picture 1"/>
@@ -40,15 +44,16 @@
           </wp:inline>
         </w:drawing>
       </w:r>
-      <w:bookmarkStart w:id="0" w:name="_GoBack"/>
-      <w:bookmarkEnd w:id="0"/>
     </w:p>
     <w:p/>
     <w:p>
       <w:r>
+        <w:rPr>
+          <w:noProof/>
+        </w:rPr>
         <w:lastRenderedPageBreak/>
         <w:drawing>
-          <wp:inline distT="0" distB="0" distL="0" distR="0" wp14:anchorId="4E0DE08F" wp14:editId="340086F8">
+          <wp:inline distT="0" distB="0" distL="0" distR="0" wp14:anchorId="77296782" wp14:editId="0A74DDE4">
             <wp:extent cx="4496427" cy="4039164"/>
             <wp:effectExtent l="0" t="0" r="0" b="0"/>
             <wp:docPr id="2" name="Picture 2"/>
@@ -87,8 +92,11 @@
     <w:p/>
     <w:p>
       <w:r>
+        <w:rPr>
+          <w:noProof/>
+        </w:rPr>
         <w:drawing>
-          <wp:inline distT="0" distB="0" distL="0" distR="0" wp14:anchorId="4449B491" wp14:editId="32629E26">
+          <wp:inline distT="0" distB="0" distL="0" distR="0" wp14:anchorId="40712A73" wp14:editId="50766793">
             <wp:extent cx="2962688" cy="1419423"/>
             <wp:effectExtent l="0" t="0" r="9525" b="9525"/>
             <wp:docPr id="3" name="Picture 3"/>
@@ -126,9 +134,12 @@
     </w:p>
     <w:p>
       <w:r>
+        <w:rPr>
+          <w:noProof/>
+        </w:rPr>
         <w:lastRenderedPageBreak/>
         <w:drawing>
-          <wp:inline distT="0" distB="0" distL="0" distR="0" wp14:anchorId="64F4F75C" wp14:editId="7D914D5A">
+          <wp:inline distT="0" distB="0" distL="0" distR="0" wp14:anchorId="69705E86" wp14:editId="16E718A5">
             <wp:extent cx="4791744" cy="3562847"/>
             <wp:effectExtent l="0" t="0" r="8890" b="0"/>
             <wp:docPr id="4" name="Picture 4"/>
@@ -167,8 +178,11 @@
     <w:p/>
     <w:p>
       <w:r>
+        <w:rPr>
+          <w:noProof/>
+        </w:rPr>
         <w:drawing>
-          <wp:inline distT="0" distB="0" distL="0" distR="0" wp14:anchorId="32699940" wp14:editId="5A92A733">
+          <wp:inline distT="0" distB="0" distL="0" distR="0" wp14:anchorId="3AA91CE0" wp14:editId="04C59A4A">
             <wp:extent cx="2924583" cy="1400370"/>
             <wp:effectExtent l="0" t="0" r="9525" b="9525"/>
             <wp:docPr id="5" name="Picture 5"/>
@@ -205,8 +219,89 @@
       </w:r>
     </w:p>
     <w:p/>
+    <w:p/>
+    <w:p>
+      <w:r>
+        <w:lastRenderedPageBreak/>
+        <w:drawing>
+          <wp:inline distT="0" distB="0" distL="0" distR="0" wp14:anchorId="37B9FAEA" wp14:editId="74DBC084">
+            <wp:extent cx="2933851" cy="3848298"/>
+            <wp:effectExtent l="0" t="0" r="0" b="0"/>
+            <wp:docPr id="2144064087" name="Picture 1" descr="A screenshot of a computer&#10;&#10;Description automatically generated"/>
+            <wp:cNvGraphicFramePr>
+              <a:graphicFrameLocks xmlns:a="http://schemas.openxmlformats.org/drawingml/2006/main" noChangeAspect="1"/>
+            </wp:cNvGraphicFramePr>
+            <a:graphic xmlns:a="http://schemas.openxmlformats.org/drawingml/2006/main">
+              <a:graphicData uri="http://schemas.openxmlformats.org/drawingml/2006/picture">
+                <pic:pic xmlns:pic="http://schemas.openxmlformats.org/drawingml/2006/picture">
+                  <pic:nvPicPr>
+                    <pic:cNvPr id="2144064087" name="Picture 1" descr="A screenshot of a computer&#10;&#10;Description automatically generated"/>
+                    <pic:cNvPicPr/>
+                  </pic:nvPicPr>
+                  <pic:blipFill>
+                    <a:blip r:embed="rId11"/>
+                    <a:stretch>
+                      <a:fillRect/>
+                    </a:stretch>
+                  </pic:blipFill>
+                  <pic:spPr>
+                    <a:xfrm>
+                      <a:off x="0" y="0"/>
+                      <a:ext cx="2933851" cy="3848298"/>
+                    </a:xfrm>
+                    <a:prstGeom prst="rect">
+                      <a:avLst/>
+                    </a:prstGeom>
+                  </pic:spPr>
+                </pic:pic>
+              </a:graphicData>
+            </a:graphic>
+          </wp:inline>
+        </w:drawing>
+      </w:r>
+    </w:p>
+    <w:p/>
+    <w:p>
+      <w:r>
+        <w:drawing>
+          <wp:inline distT="0" distB="0" distL="0" distR="0" wp14:anchorId="25A1CAE1" wp14:editId="4AF0EF28">
+            <wp:extent cx="2667137" cy="3384724"/>
+            <wp:effectExtent l="0" t="0" r="0" b="6350"/>
+            <wp:docPr id="410298276" name="Picture 1" descr="A screenshot of a computer&#10;&#10;Description automatically generated"/>
+            <wp:cNvGraphicFramePr>
+              <a:graphicFrameLocks xmlns:a="http://schemas.openxmlformats.org/drawingml/2006/main" noChangeAspect="1"/>
+            </wp:cNvGraphicFramePr>
+            <a:graphic xmlns:a="http://schemas.openxmlformats.org/drawingml/2006/main">
+              <a:graphicData uri="http://schemas.openxmlformats.org/drawingml/2006/picture">
+                <pic:pic xmlns:pic="http://schemas.openxmlformats.org/drawingml/2006/picture">
+                  <pic:nvPicPr>
+                    <pic:cNvPr id="410298276" name="Picture 1" descr="A screenshot of a computer&#10;&#10;Description automatically generated"/>
+                    <pic:cNvPicPr/>
+                  </pic:nvPicPr>
+                  <pic:blipFill>
+                    <a:blip r:embed="rId12"/>
+                    <a:stretch>
+                      <a:fillRect/>
+                    </a:stretch>
+                  </pic:blipFill>
+                  <pic:spPr>
+                    <a:xfrm>
+                      <a:off x="0" y="0"/>
+                      <a:ext cx="2667137" cy="3384724"/>
+                    </a:xfrm>
+                    <a:prstGeom prst="rect">
+                      <a:avLst/>
+                    </a:prstGeom>
+                  </pic:spPr>
+                </pic:pic>
+              </a:graphicData>
+            </a:graphic>
+          </wp:inline>
+        </w:drawing>
+      </w:r>
+    </w:p>
     <w:sectPr>
-      <w:headerReference w:type="default" r:id="rId11"/>
+      <w:headerReference w:type="default" r:id="rId13"/>
       <w:pgSz w:w="12240" w:h="15840"/>
       <w:pgMar w:top="1440" w:right="1440" w:bottom="1440" w:left="1440" w:header="708" w:footer="708" w:gutter="0"/>
       <w:cols w:space="708"/>
@@ -217,7 +312,7 @@
 </file>
 
 <file path=word/endnotes.xml><?xml version="1.0" encoding="utf-8"?>
-<w:endnotes xmlns:wpc="http://schemas.microsoft.com/office/word/2010/wordprocessingCanvas" xmlns:cx="http://schemas.microsoft.com/office/drawing/2014/chartex" xmlns:cx1="http://schemas.microsoft.com/office/drawing/2015/9/8/chartex" xmlns:mc="http://schemas.openxmlformats.org/markup-compatibility/2006" xmlns:o="urn:schemas-microsoft-com:office:office" xmlns:r="http://schemas.openxmlformats.org/officeDocument/2006/relationships" xmlns:m="http://schemas.openxmlformats.org/officeDocument/2006/math" xmlns:v="urn:schemas-microsoft-com:vml" xmlns:wp14="http://schemas.microsoft.com/office/word/2010/wordprocessingDrawing" xmlns:wp="http://schemas.openxmlformats.org/drawingml/2006/wordprocessingDrawing" xmlns:w10="urn:schemas-microsoft-com:office:word" xmlns:w="http://schemas.openxmlformats.org/wordprocessingml/2006/main" xmlns:w14="http://schemas.microsoft.com/office/word/2010/wordml" xmlns:w15="http://schemas.microsoft.com/office/word/2012/wordml" xmlns:w16se="http://schemas.microsoft.com/office/word/2015/wordml/symex" xmlns:wpg="http://schemas.microsoft.com/office/word/2010/wordprocessingGroup" xmlns:wpi="http://schemas.microsoft.com/office/word/2010/wordprocessingInk" xmlns:wne="http://schemas.microsoft.com/office/word/2006/wordml" xmlns:wps="http://schemas.microsoft.com/office/word/2010/wordprocessingShape" mc:Ignorable="w14 w15 w16se wp14">
+<w:endnotes xmlns:wpc="http://schemas.microsoft.com/office/word/2010/wordprocessingCanvas" xmlns:cx="http://schemas.microsoft.com/office/drawing/2014/chartex" xmlns:cx1="http://schemas.microsoft.com/office/drawing/2015/9/8/chartex" xmlns:cx2="http://schemas.microsoft.com/office/drawing/2015/10/21/chartex" xmlns:cx3="http://schemas.microsoft.com/office/drawing/2016/5/9/chartex" xmlns:cx4="http://schemas.microsoft.com/office/drawing/2016/5/10/chartex" xmlns:cx5="http://schemas.microsoft.com/office/drawing/2016/5/11/chartex" xmlns:cx6="http://schemas.microsoft.com/office/drawing/2016/5/12/chartex" xmlns:cx7="http://schemas.microsoft.com/office/drawing/2016/5/13/chartex" xmlns:cx8="http://schemas.microsoft.com/office/drawing/2016/5/14/chartex" xmlns:mc="http://schemas.openxmlformats.org/markup-compatibility/2006" xmlns:aink="http://schemas.microsoft.com/office/drawing/2016/ink" xmlns:am3d="http://schemas.microsoft.com/office/drawing/2017/model3d" xmlns:o="urn:schemas-microsoft-com:office:office" xmlns:oel="http://schemas.microsoft.com/office/2019/extlst" xmlns:r="http://schemas.openxmlformats.org/officeDocument/2006/relationships" xmlns:m="http://schemas.openxmlformats.org/officeDocument/2006/math" xmlns:v="urn:schemas-microsoft-com:vml" xmlns:wp14="http://schemas.microsoft.com/office/word/2010/wordprocessingDrawing" xmlns:wp="http://schemas.openxmlformats.org/drawingml/2006/wordprocessingDrawing" xmlns:w10="urn:schemas-microsoft-com:office:word" xmlns:w="http://schemas.openxmlformats.org/wordprocessingml/2006/main" xmlns:w14="http://schemas.microsoft.com/office/word/2010/wordml" xmlns:w15="http://schemas.microsoft.com/office/word/2012/wordml" xmlns:w16cex="http://schemas.microsoft.com/office/word/2018/wordml/cex" xmlns:w16cid="http://schemas.microsoft.com/office/word/2016/wordml/cid" xmlns:w16="http://schemas.microsoft.com/office/word/2018/wordml" xmlns:w16sdtdh="http://schemas.microsoft.com/office/word/2020/wordml/sdtdatahash" xmlns:w16se="http://schemas.microsoft.com/office/word/2015/wordml/symex" xmlns:wpg="http://schemas.microsoft.com/office/word/2010/wordprocessingGroup" xmlns:wpi="http://schemas.microsoft.com/office/word/2010/wordprocessingInk" xmlns:wne="http://schemas.microsoft.com/office/word/2006/wordml" xmlns:wps="http://schemas.microsoft.com/office/word/2010/wordprocessingShape" mc:Ignorable="w14 w15 w16se w16cid w16 w16cex w16sdtdh wp14">
   <w:endnote w:type="separator" w:id="-1">
     <w:p>
       <w:pPr>
@@ -242,7 +337,7 @@
 </file>
 
 <file path=word/footnotes.xml><?xml version="1.0" encoding="utf-8"?>
-<w:footnotes xmlns:wpc="http://schemas.microsoft.com/office/word/2010/wordprocessingCanvas" xmlns:cx="http://schemas.microsoft.com/office/drawing/2014/chartex" xmlns:cx1="http://schemas.microsoft.com/office/drawing/2015/9/8/chartex" xmlns:mc="http://schemas.openxmlformats.org/markup-compatibility/2006" xmlns:o="urn:schemas-microsoft-com:office:office" xmlns:r="http://schemas.openxmlformats.org/officeDocument/2006/relationships" xmlns:m="http://schemas.openxmlformats.org/officeDocument/2006/math" xmlns:v="urn:schemas-microsoft-com:vml" xmlns:wp14="http://schemas.microsoft.com/office/word/2010/wordprocessingDrawing" xmlns:wp="http://schemas.openxmlformats.org/drawingml/2006/wordprocessingDrawing" xmlns:w10="urn:schemas-microsoft-com:office:word" xmlns:w="http://schemas.openxmlformats.org/wordprocessingml/2006/main" xmlns:w14="http://schemas.microsoft.com/office/word/2010/wordml" xmlns:w15="http://schemas.microsoft.com/office/word/2012/wordml" xmlns:w16se="http://schemas.microsoft.com/office/word/2015/wordml/symex" xmlns:wpg="http://schemas.microsoft.com/office/word/2010/wordprocessingGroup" xmlns:wpi="http://schemas.microsoft.com/office/word/2010/wordprocessingInk" xmlns:wne="http://schemas.microsoft.com/office/word/2006/wordml" xmlns:wps="http://schemas.microsoft.com/office/word/2010/wordprocessingShape" mc:Ignorable="w14 w15 w16se wp14">
+<w:footnotes xmlns:wpc="http://schemas.microsoft.com/office/word/2010/wordprocessingCanvas" xmlns:cx="http://schemas.microsoft.com/office/drawing/2014/chartex" xmlns:cx1="http://schemas.microsoft.com/office/drawing/2015/9/8/chartex" xmlns:cx2="http://schemas.microsoft.com/office/drawing/2015/10/21/chartex" xmlns:cx3="http://schemas.microsoft.com/office/drawing/2016/5/9/chartex" xmlns:cx4="http://schemas.microsoft.com/office/drawing/2016/5/10/chartex" xmlns:cx5="http://schemas.microsoft.com/office/drawing/2016/5/11/chartex" xmlns:cx6="http://schemas.microsoft.com/office/drawing/2016/5/12/chartex" xmlns:cx7="http://schemas.microsoft.com/office/drawing/2016/5/13/chartex" xmlns:cx8="http://schemas.microsoft.com/office/drawing/2016/5/14/chartex" xmlns:mc="http://schemas.openxmlformats.org/markup-compatibility/2006" xmlns:aink="http://schemas.microsoft.com/office/drawing/2016/ink" xmlns:am3d="http://schemas.microsoft.com/office/drawing/2017/model3d" xmlns:o="urn:schemas-microsoft-com:office:office" xmlns:oel="http://schemas.microsoft.com/office/2019/extlst" xmlns:r="http://schemas.openxmlformats.org/officeDocument/2006/relationships" xmlns:m="http://schemas.openxmlformats.org/officeDocument/2006/math" xmlns:v="urn:schemas-microsoft-com:vml" xmlns:wp14="http://schemas.microsoft.com/office/word/2010/wordprocessingDrawing" xmlns:wp="http://schemas.openxmlformats.org/drawingml/2006/wordprocessingDrawing" xmlns:w10="urn:schemas-microsoft-com:office:word" xmlns:w="http://schemas.openxmlformats.org/wordprocessingml/2006/main" xmlns:w14="http://schemas.microsoft.com/office/word/2010/wordml" xmlns:w15="http://schemas.microsoft.com/office/word/2012/wordml" xmlns:w16cex="http://schemas.microsoft.com/office/word/2018/wordml/cex" xmlns:w16cid="http://schemas.microsoft.com/office/word/2016/wordml/cid" xmlns:w16="http://schemas.microsoft.com/office/word/2018/wordml" xmlns:w16sdtdh="http://schemas.microsoft.com/office/word/2020/wordml/sdtdatahash" xmlns:w16se="http://schemas.microsoft.com/office/word/2015/wordml/symex" xmlns:wpg="http://schemas.microsoft.com/office/word/2010/wordprocessingGroup" xmlns:wpi="http://schemas.microsoft.com/office/word/2010/wordprocessingInk" xmlns:wne="http://schemas.microsoft.com/office/word/2006/wordml" xmlns:wps="http://schemas.microsoft.com/office/word/2010/wordprocessingShape" mc:Ignorable="w14 w15 w16se w16cid w16 w16cex w16sdtdh wp14">
   <w:footnote w:type="separator" w:id="-1">
     <w:p>
       <w:pPr>
@@ -267,7 +362,7 @@
 </file>
 
 <file path=word/header1.xml><?xml version="1.0" encoding="utf-8"?>
-<w:hdr xmlns:wpc="http://schemas.microsoft.com/office/word/2010/wordprocessingCanvas" xmlns:cx="http://schemas.microsoft.com/office/drawing/2014/chartex" xmlns:cx1="http://schemas.microsoft.com/office/drawing/2015/9/8/chartex" xmlns:mc="http://schemas.openxmlformats.org/markup-compatibility/2006" xmlns:o="urn:schemas-microsoft-com:office:office" xmlns:r="http://schemas.openxmlformats.org/officeDocument/2006/relationships" xmlns:m="http://schemas.openxmlformats.org/officeDocument/2006/math" xmlns:v="urn:schemas-microsoft-com:vml" xmlns:wp14="http://schemas.microsoft.com/office/word/2010/wordprocessingDrawing" xmlns:wp="http://schemas.openxmlformats.org/drawingml/2006/wordprocessingDrawing" xmlns:w10="urn:schemas-microsoft-com:office:word" xmlns:w="http://schemas.openxmlformats.org/wordprocessingml/2006/main" xmlns:w14="http://schemas.microsoft.com/office/word/2010/wordml" xmlns:w15="http://schemas.microsoft.com/office/word/2012/wordml" xmlns:w16se="http://schemas.microsoft.com/office/word/2015/wordml/symex" xmlns:wpg="http://schemas.microsoft.com/office/word/2010/wordprocessingGroup" xmlns:wpi="http://schemas.microsoft.com/office/word/2010/wordprocessingInk" xmlns:wne="http://schemas.microsoft.com/office/word/2006/wordml" xmlns:wps="http://schemas.microsoft.com/office/word/2010/wordprocessingShape" mc:Ignorable="w14 w15 w16se wp14">
+<w:hdr xmlns:wpc="http://schemas.microsoft.com/office/word/2010/wordprocessingCanvas" xmlns:cx="http://schemas.microsoft.com/office/drawing/2014/chartex" xmlns:cx1="http://schemas.microsoft.com/office/drawing/2015/9/8/chartex" xmlns:cx2="http://schemas.microsoft.com/office/drawing/2015/10/21/chartex" xmlns:cx3="http://schemas.microsoft.com/office/drawing/2016/5/9/chartex" xmlns:cx4="http://schemas.microsoft.com/office/drawing/2016/5/10/chartex" xmlns:cx5="http://schemas.microsoft.com/office/drawing/2016/5/11/chartex" xmlns:cx6="http://schemas.microsoft.com/office/drawing/2016/5/12/chartex" xmlns:cx7="http://schemas.microsoft.com/office/drawing/2016/5/13/chartex" xmlns:cx8="http://schemas.microsoft.com/office/drawing/2016/5/14/chartex" xmlns:mc="http://schemas.openxmlformats.org/markup-compatibility/2006" xmlns:aink="http://schemas.microsoft.com/office/drawing/2016/ink" xmlns:am3d="http://schemas.microsoft.com/office/drawing/2017/model3d" xmlns:o="urn:schemas-microsoft-com:office:office" xmlns:oel="http://schemas.microsoft.com/office/2019/extlst" xmlns:r="http://schemas.openxmlformats.org/officeDocument/2006/relationships" xmlns:m="http://schemas.openxmlformats.org/officeDocument/2006/math" xmlns:v="urn:schemas-microsoft-com:vml" xmlns:wp14="http://schemas.microsoft.com/office/word/2010/wordprocessingDrawing" xmlns:wp="http://schemas.openxmlformats.org/drawingml/2006/wordprocessingDrawing" xmlns:w10="urn:schemas-microsoft-com:office:word" xmlns:w="http://schemas.openxmlformats.org/wordprocessingml/2006/main" xmlns:w14="http://schemas.microsoft.com/office/word/2010/wordml" xmlns:w15="http://schemas.microsoft.com/office/word/2012/wordml" xmlns:w16cex="http://schemas.microsoft.com/office/word/2018/wordml/cex" xmlns:w16cid="http://schemas.microsoft.com/office/word/2016/wordml/cid" xmlns:w16="http://schemas.microsoft.com/office/word/2018/wordml" xmlns:w16sdtdh="http://schemas.microsoft.com/office/word/2020/wordml/sdtdatahash" xmlns:w16se="http://schemas.microsoft.com/office/word/2015/wordml/symex" xmlns:wpg="http://schemas.microsoft.com/office/word/2010/wordprocessingGroup" xmlns:wpi="http://schemas.microsoft.com/office/word/2010/wordprocessingInk" xmlns:wne="http://schemas.microsoft.com/office/word/2006/wordml" xmlns:wps="http://schemas.microsoft.com/office/word/2010/wordprocessingShape" mc:Ignorable="w14 w15 w16se w16cid w16 w16cex w16sdtdh wp14">
   <w:p>
     <w:pPr>
       <w:pStyle w:val="Header"/>
@@ -296,7 +391,7 @@
 </file>
 
 <file path=word/styles.xml><?xml version="1.0" encoding="utf-8"?>
-<w:styles xmlns:mc="http://schemas.openxmlformats.org/markup-compatibility/2006" xmlns:r="http://schemas.openxmlformats.org/officeDocument/2006/relationships" xmlns:w="http://schemas.openxmlformats.org/wordprocessingml/2006/main" xmlns:w14="http://schemas.microsoft.com/office/word/2010/wordml" xmlns:w15="http://schemas.microsoft.com/office/word/2012/wordml" xmlns:w16se="http://schemas.microsoft.com/office/word/2015/wordml/symex" mc:Ignorable="w14 w15 w16se">
+<w:styles xmlns:mc="http://schemas.openxmlformats.org/markup-compatibility/2006" xmlns:r="http://schemas.openxmlformats.org/officeDocument/2006/relationships" xmlns:w="http://schemas.openxmlformats.org/wordprocessingml/2006/main" xmlns:w14="http://schemas.microsoft.com/office/word/2010/wordml" xmlns:w15="http://schemas.microsoft.com/office/word/2012/wordml" xmlns:w16cex="http://schemas.microsoft.com/office/word/2018/wordml/cex" xmlns:w16cid="http://schemas.microsoft.com/office/word/2016/wordml/cid" xmlns:w16="http://schemas.microsoft.com/office/word/2018/wordml" xmlns:w16sdtdh="http://schemas.microsoft.com/office/word/2020/wordml/sdtdatahash" xmlns:w16se="http://schemas.microsoft.com/office/word/2015/wordml/symex" mc:Ignorable="w14 w15 w16se w16cid w16 w16cex w16sdtdh">
   <w:docDefaults>
     <w:rPrDefault>
       <w:rPr>
@@ -312,7 +407,7 @@
       </w:pPr>
     </w:pPrDefault>
   </w:docDefaults>
-  <w:latentStyles w:defLockedState="0" w:defUIPriority="99" w:defSemiHidden="0" w:defUnhideWhenUsed="0" w:defQFormat="0" w:count="371">
+  <w:latentStyles w:defLockedState="0" w:defUIPriority="99" w:defSemiHidden="0" w:defUnhideWhenUsed="0" w:defQFormat="0" w:count="376">
     <w:lsdException w:name="Normal" w:uiPriority="0" w:qFormat="1"/>
     <w:lsdException w:name="heading 1" w:uiPriority="9" w:qFormat="1"/>
     <w:lsdException w:name="heading 2" w:semiHidden="1" w:uiPriority="9" w:unhideWhenUsed="1" w:qFormat="1"/>
@@ -684,6 +779,11 @@
     <w:lsdException w:name="List Table 5 Dark Accent 6" w:uiPriority="50"/>
     <w:lsdException w:name="List Table 6 Colorful Accent 6" w:uiPriority="51"/>
     <w:lsdException w:name="List Table 7 Colorful Accent 6" w:uiPriority="52"/>
+    <w:lsdException w:name="Mention" w:semiHidden="1" w:unhideWhenUsed="1"/>
+    <w:lsdException w:name="Smart Hyperlink" w:semiHidden="1" w:unhideWhenUsed="1"/>
+    <w:lsdException w:name="Hashtag" w:semiHidden="1" w:unhideWhenUsed="1"/>
+    <w:lsdException w:name="Unresolved Mention" w:semiHidden="1" w:unhideWhenUsed="1"/>
+    <w:lsdException w:name="Smart Link" w:semiHidden="1" w:unhideWhenUsed="1"/>
   </w:latentStyles>
   <w:style w:type="paragraph" w:default="1" w:styleId="Normal">
     <w:name w:val="Normal"/>
